--- a/Parts Lists and Links/Parts and Footprints per board.docx
+++ b/Parts Lists and Links/Parts and Footprints per board.docx
@@ -17,8 +17,8 @@
         <w:tblLook w:val="04A0" w:firstRow="1" w:lastRow="0" w:firstColumn="1" w:lastColumn="0" w:noHBand="0" w:noVBand="1"/>
       </w:tblPr>
       <w:tblGrid>
-        <w:gridCol w:w="5909"/>
-        <w:gridCol w:w="3441"/>
+        <w:gridCol w:w="6894"/>
+        <w:gridCol w:w="2456"/>
       </w:tblGrid>
       <w:tr>
         <w:tc>
@@ -296,14 +296,16 @@
           </w:tcPr>
           <w:p>
             <w:r>
-              <w:t>2 22k Ohm Resistors</w:t>
-            </w:r>
+              <w:t xml:space="preserve">2 22k Ohm </w:t>
+            </w:r>
+            <w:r>
+              <w:t>Resistor</w:t>
+            </w:r>
+          </w:p>
+          <w:p>
             <w:r>
               <w:t>https://www.digikey.com/en/products/detail/te-connectivity-passive-product/CRGP2512F22K/8577339</w:t>
             </w:r>
-            <w:r>
-              <w:t>f</w:t>
-            </w:r>
           </w:p>
         </w:tc>
         <w:tc>
@@ -459,18 +461,52 @@
           </w:p>
           <w:p>
             <w:r>
+              <w:t>https://www.digikey.com/en/products/detail/koa-speer-electronics-inc/RK73G2ATTD2491F/13575866</w:t>
+            </w:r>
+          </w:p>
+        </w:tc>
+        <w:tc>
+          <w:tcPr>
+            <w:tcW w:w="3441" w:type="dxa"/>
+          </w:tcPr>
+          <w:p>
+            <w:r>
+              <w:t>Resistor_</w:t>
+            </w:r>
+            <w:proofErr w:type="gramStart"/>
+            <w:r>
+              <w:t>SMD:R</w:t>
+            </w:r>
+            <w:proofErr w:type="gramEnd"/>
+            <w:r>
+              <w:t>_0805_2012Metric</w:t>
+            </w:r>
+          </w:p>
+        </w:tc>
+      </w:tr>
+      <w:tr>
+        <w:tc>
+          <w:tcPr>
+            <w:tcW w:w="5909" w:type="dxa"/>
+          </w:tcPr>
+          <w:p>
+            <w:r>
               <w:lastRenderedPageBreak/>
-              <w:t>https://www.digikey.com/en/products/detail/koa-speer-electronics-inc/RK73G2ATTD2491F/13575866</w:t>
-            </w:r>
-          </w:p>
-        </w:tc>
-        <w:tc>
-          <w:tcPr>
-            <w:tcW w:w="3441" w:type="dxa"/>
-          </w:tcPr>
-          <w:p>
-            <w:r>
-              <w:lastRenderedPageBreak/>
+              <w:t>2 17.4k Ohm Resistors</w:t>
+            </w:r>
+          </w:p>
+          <w:p>
+            <w:r>
+              <w:t>https://www.digikey.com/en/products/detail/panasonic-electronic-components/ERA-6AEB1742V/2025773</w:t>
+            </w:r>
+          </w:p>
+        </w:tc>
+        <w:tc>
+          <w:tcPr>
+            <w:tcW w:w="3441" w:type="dxa"/>
+          </w:tcPr>
+          <w:p>
+            <w:r>
               <w:t>Resistor_</w:t>
             </w:r>
             <w:proofErr w:type="gramStart"/>
@@ -479,6 +515,68 @@
             </w:r>
             <w:proofErr w:type="gramEnd"/>
             <w:r>
+              <w:t>_0603_1608Metric</w:t>
+            </w:r>
+          </w:p>
+        </w:tc>
+      </w:tr>
+      <w:tr>
+        <w:tc>
+          <w:tcPr>
+            <w:tcW w:w="5909" w:type="dxa"/>
+          </w:tcPr>
+          <w:p>
+            <w:r>
+              <w:t>2 10uF Capacitors</w:t>
+            </w:r>
+          </w:p>
+          <w:p>
+            <w:r>
+              <w:t>https://www.digikey.com/en/products/detail/samsung-electro-mechanics/CL21A106KOQNNNG/3894417</w:t>
+            </w:r>
+          </w:p>
+        </w:tc>
+        <w:tc>
+          <w:tcPr>
+            <w:tcW w:w="3441" w:type="dxa"/>
+          </w:tcPr>
+          <w:p>
+            <w:r>
+              <w:t>Capacitor_SMD:C_0805_2012Metric</w:t>
+            </w:r>
+          </w:p>
+        </w:tc>
+      </w:tr>
+      <w:tr>
+        <w:tc>
+          <w:tcPr>
+            <w:tcW w:w="5909" w:type="dxa"/>
+          </w:tcPr>
+          <w:p>
+            <w:r>
+              <w:t>2 100 Ohm Resistors</w:t>
+            </w:r>
+          </w:p>
+          <w:p>
+            <w:r>
+              <w:t>https://www.digikey.com/en/products/detail/koa-speer-electronics-inc/RK73G2ATTD1000D/13576043</w:t>
+            </w:r>
+          </w:p>
+        </w:tc>
+        <w:tc>
+          <w:tcPr>
+            <w:tcW w:w="3441" w:type="dxa"/>
+          </w:tcPr>
+          <w:p>
+            <w:r>
+              <w:t>Resistor_</w:t>
+            </w:r>
+            <w:proofErr w:type="gramStart"/>
+            <w:r>
+              <w:t>SMD:R</w:t>
+            </w:r>
+            <w:proofErr w:type="gramEnd"/>
+            <w:r>
               <w:t>_0805_2012Metric</w:t>
             </w:r>
           </w:p>
@@ -491,12 +589,12 @@
           </w:tcPr>
           <w:p>
             <w:r>
-              <w:t>2 17.4k Ohm Resistors</w:t>
-            </w:r>
-          </w:p>
-          <w:p>
-            <w:r>
-              <w:t>https://www.digikey.com/en/products/detail/panasonic-electronic-components/ERA-6AEB1742V/2025773</w:t>
+              <w:t>2 4.7k Ohm Resistors</w:t>
+            </w:r>
+          </w:p>
+          <w:p>
+            <w:r>
+              <w:t>https://www.digikey.com/en/products/detail/te-connectivity-passive-product/CRGCQ0805J4K7/8576740</w:t>
             </w:r>
           </w:p>
         </w:tc>
@@ -514,24 +612,24 @@
             </w:r>
             <w:proofErr w:type="gramEnd"/>
             <w:r>
-              <w:t>_0603_1608Metric</w:t>
-            </w:r>
-          </w:p>
-        </w:tc>
-      </w:tr>
-      <w:tr>
-        <w:tc>
-          <w:tcPr>
-            <w:tcW w:w="5909" w:type="dxa"/>
-          </w:tcPr>
-          <w:p>
-            <w:r>
-              <w:t>2 10uF Capacitors</w:t>
-            </w:r>
-          </w:p>
-          <w:p>
-            <w:r>
-              <w:t>https://www.digikey.com/en/products/detail/samsung-electro-mechanics/CL21A106KOQNNNG/3894417</w:t>
+              <w:t>_0805_2012Metric</w:t>
+            </w:r>
+          </w:p>
+        </w:tc>
+      </w:tr>
+      <w:tr>
+        <w:tc>
+          <w:tcPr>
+            <w:tcW w:w="5909" w:type="dxa"/>
+          </w:tcPr>
+          <w:p>
+            <w:r>
+              <w:t>1 10nF Capacitor</w:t>
+            </w:r>
+          </w:p>
+          <w:p>
+            <w:r>
+              <w:t>https://www.digikey.com/en/products/detail/cornell-dubilier-electronics-cde/FCP0805C103J-J2/1924307</w:t>
             </w:r>
           </w:p>
         </w:tc>
@@ -553,162 +651,83 @@
           </w:tcPr>
           <w:p>
             <w:r>
-              <w:t>2 100 Ohm Resistors</w:t>
-            </w:r>
-          </w:p>
-          <w:p>
-            <w:r>
-              <w:t>https://www.digikey.com/en/products/detail/koa-speer-electronics-inc/RK73G2ATTD1000D/13576043</w:t>
-            </w:r>
-          </w:p>
-        </w:tc>
-        <w:tc>
-          <w:tcPr>
-            <w:tcW w:w="3441" w:type="dxa"/>
-          </w:tcPr>
-          <w:p>
-            <w:r>
-              <w:t>Resistor_</w:t>
-            </w:r>
+              <w:t>1 100nF Capacitor</w:t>
+            </w:r>
+          </w:p>
+          <w:p>
+            <w:r>
+              <w:t>https://www.digikey.com/en/products/detail/cornell-dubilier-electronics-cde/FCA0805C104M-J2/1924083</w:t>
+            </w:r>
+          </w:p>
+        </w:tc>
+        <w:tc>
+          <w:tcPr>
+            <w:tcW w:w="3441" w:type="dxa"/>
+          </w:tcPr>
+          <w:p>
+            <w:r>
+              <w:t>Capacitor_SMD:C_0805_2012Metric</w:t>
+            </w:r>
+          </w:p>
+        </w:tc>
+      </w:tr>
+      <w:tr>
+        <w:tc>
+          <w:tcPr>
+            <w:tcW w:w="5909" w:type="dxa"/>
+          </w:tcPr>
+          <w:p>
+            <w:r>
+              <w:t>1 10uF Polarized Capacitor</w:t>
+            </w:r>
+          </w:p>
+          <w:p>
+            <w:r>
+              <w:t>https://www.digikey.com/en/products/detail/panasonic-electronic-components/EEE-FK1C100R/765952</w:t>
+            </w:r>
+          </w:p>
+        </w:tc>
+        <w:tc>
+          <w:tcPr>
+            <w:tcW w:w="3441" w:type="dxa"/>
+          </w:tcPr>
+          <w:p>
+            <w:r>
+              <w:t>lmao:CAP_EEEFK1C100R</w:t>
+            </w:r>
+          </w:p>
+        </w:tc>
+      </w:tr>
+      <w:tr>
+        <w:tc>
+          <w:tcPr>
+            <w:tcW w:w="5909" w:type="dxa"/>
+          </w:tcPr>
+          <w:p>
+            <w:r>
+              <w:t xml:space="preserve">1 25MHz Crystal </w:t>
+            </w:r>
+          </w:p>
+          <w:p>
+            <w:r>
+              <w:t>https://www.digikey.com/en/products/detail/kyocera-avx/CX3225SB25000D0FLJCC/6123311?s=N4IgTCBcDaIMYA8DMYwFYDOAjdAGfAJrgGYA2AVnHCALoC%2BQA</w:t>
+            </w:r>
+          </w:p>
+        </w:tc>
+        <w:tc>
+          <w:tcPr>
+            <w:tcW w:w="3441" w:type="dxa"/>
+          </w:tcPr>
+          <w:p>
             <w:proofErr w:type="gramStart"/>
             <w:r>
-              <w:t>SMD:R</w:t>
+              <w:t>Crystal:Crystal</w:t>
             </w:r>
             <w:proofErr w:type="gramEnd"/>
             <w:r>
-              <w:t>_0805_2012Metric</w:t>
-            </w:r>
-          </w:p>
-        </w:tc>
-      </w:tr>
-      <w:tr>
-        <w:tc>
-          <w:tcPr>
-            <w:tcW w:w="5909" w:type="dxa"/>
-          </w:tcPr>
-          <w:p>
-            <w:r>
-              <w:t>2 4.7k Ohm Resistors</w:t>
-            </w:r>
-          </w:p>
-          <w:p>
-            <w:r>
-              <w:t>https://www.digikey.com/en/products/detail/te-connectivity-passive-product/CRGCQ0805J4K7/8576740</w:t>
-            </w:r>
-          </w:p>
-        </w:tc>
-        <w:tc>
-          <w:tcPr>
-            <w:tcW w:w="3441" w:type="dxa"/>
-          </w:tcPr>
-          <w:p>
-            <w:r>
-              <w:t>Resistor_</w:t>
-            </w:r>
-            <w:proofErr w:type="gramStart"/>
-            <w:r>
-              <w:t>SMD:R</w:t>
-            </w:r>
-            <w:proofErr w:type="gramEnd"/>
-            <w:r>
-              <w:t>_0805_2012Metric</w:t>
-            </w:r>
-          </w:p>
-        </w:tc>
-      </w:tr>
-      <w:tr>
-        <w:tc>
-          <w:tcPr>
-            <w:tcW w:w="5909" w:type="dxa"/>
-          </w:tcPr>
-          <w:p>
-            <w:r>
-              <w:t>1 10nF Capacitor</w:t>
-            </w:r>
-          </w:p>
-          <w:p>
-            <w:r>
-              <w:t>https://www.digikey.com/en/products/detail/cornell-dubilier-electronics-cde/FCP0805C103J-J2/1924307</w:t>
-            </w:r>
-          </w:p>
-        </w:tc>
-        <w:tc>
-          <w:tcPr>
-            <w:tcW w:w="3441" w:type="dxa"/>
-          </w:tcPr>
-          <w:p>
-            <w:r>
-              <w:t>Capacitor_SMD:C_0805_2012Metric</w:t>
-            </w:r>
-          </w:p>
-        </w:tc>
-      </w:tr>
-      <w:tr>
-        <w:tc>
-          <w:tcPr>
-            <w:tcW w:w="5909" w:type="dxa"/>
-          </w:tcPr>
-          <w:p>
-            <w:r>
-              <w:t>1 100nF Capacitor</w:t>
-            </w:r>
-          </w:p>
-          <w:p>
-            <w:r>
-              <w:t>https://www.digikey.com/en/products/detail/cornell-dubilier-electronics-cde/FCA0805C104M-J2/1924083</w:t>
-            </w:r>
-          </w:p>
-        </w:tc>
-        <w:tc>
-          <w:tcPr>
-            <w:tcW w:w="3441" w:type="dxa"/>
-          </w:tcPr>
-          <w:p>
-            <w:r>
-              <w:t>Capacitor_SMD:C_0805_2012Metric</w:t>
-            </w:r>
-          </w:p>
-        </w:tc>
-      </w:tr>
-      <w:tr>
-        <w:tc>
-          <w:tcPr>
-            <w:tcW w:w="5909" w:type="dxa"/>
-          </w:tcPr>
-          <w:p>
-            <w:r>
-              <w:t>1 10uF Polarized Capacitor</w:t>
-            </w:r>
-          </w:p>
-          <w:p>
-            <w:r>
-              <w:t>https://www.digikey.com/en/products/detail/panasonic-electronic-components/EEE-FK1C100R/765952</w:t>
-            </w:r>
-          </w:p>
-        </w:tc>
-        <w:tc>
-          <w:tcPr>
-            <w:tcW w:w="3441" w:type="dxa"/>
-          </w:tcPr>
-          <w:p>
-            <w:r>
-              <w:t>lmao:CAP_EEEFK1C100R</w:t>
-            </w:r>
-          </w:p>
-        </w:tc>
-      </w:tr>
-      <w:tr>
-        <w:tc>
-          <w:tcPr>
-            <w:tcW w:w="5909" w:type="dxa"/>
-          </w:tcPr>
-          <w:p/>
-        </w:tc>
-        <w:tc>
-          <w:tcPr>
-            <w:tcW w:w="3441" w:type="dxa"/>
-          </w:tcPr>
-          <w:p/>
+              <w:t>_SMD_3225-4Pin_3.2x2.5mm</w:t>
+            </w:r>
+          </w:p>
         </w:tc>
       </w:tr>
     </w:tbl>

--- a/Parts Lists and Links/Parts and Footprints per board.docx
+++ b/Parts Lists and Links/Parts and Footprints per board.docx
@@ -304,7 +304,7 @@
           </w:p>
           <w:p>
             <w:r>
-              <w:t>https://www.digikey.com/en/products/detail/te-connectivity-passive-product/CRGP2512F22K/8577339</w:t>
+              <w:t>https://www.digikey.com/en/products/detail/meritek/CR10223J/13406548</w:t>
             </w:r>
           </w:p>
         </w:tc>
@@ -322,7 +322,7 @@
             </w:r>
             <w:proofErr w:type="gramEnd"/>
             <w:r>
-              <w:t>_2512_6332Metric</w:t>
+              <w:t>_0805_2012Metric</w:t>
             </w:r>
           </w:p>
         </w:tc>
@@ -682,10 +682,28 @@
             </w:r>
           </w:p>
           <w:p>
-            <w:r>
-              <w:t>https://www.digikey.com/en/products/detail/panasonic-electronic-components/EEE-FK1C100R/765952</w:t>
-            </w:r>
-          </w:p>
+            <w:hyperlink r:id="rId4" w:history="1">
+              <w:r>
+                <w:rPr>
+                  <w:rStyle w:val="Hyperlink"/>
+                </w:rPr>
+                <w:t>https://www.digikey.com/en/products/detail/panasonic-electronic-components/EEE-FK1C1</w:t>
+              </w:r>
+              <w:r>
+                <w:rPr>
+                  <w:rStyle w:val="Hyperlink"/>
+                </w:rPr>
+                <w:t>0</w:t>
+              </w:r>
+              <w:r>
+                <w:rPr>
+                  <w:rStyle w:val="Hyperlink"/>
+                </w:rPr>
+                <w:t>0R/765952</w:t>
+              </w:r>
+            </w:hyperlink>
+          </w:p>
+          <w:p/>
         </w:tc>
         <w:tc>
           <w:tcPr>
@@ -1187,6 +1205,41 @@
       </w:tblBorders>
     </w:tblPr>
   </w:style>
+  <w:style w:type="character" w:styleId="Hyperlink">
+    <w:name w:val="Hyperlink"/>
+    <w:basedOn w:val="DefaultParagraphFont"/>
+    <w:uiPriority w:val="99"/>
+    <w:unhideWhenUsed/>
+    <w:rsid w:val="000F63A8"/>
+    <w:rPr>
+      <w:color w:val="0563C1" w:themeColor="hyperlink"/>
+      <w:u w:val="single"/>
+    </w:rPr>
+  </w:style>
+  <w:style w:type="character" w:styleId="UnresolvedMention">
+    <w:name w:val="Unresolved Mention"/>
+    <w:basedOn w:val="DefaultParagraphFont"/>
+    <w:uiPriority w:val="99"/>
+    <w:semiHidden/>
+    <w:unhideWhenUsed/>
+    <w:rsid w:val="000F63A8"/>
+    <w:rPr>
+      <w:color w:val="605E5C"/>
+      <w:shd w:val="clear" w:color="auto" w:fill="E1DFDD"/>
+    </w:rPr>
+  </w:style>
+  <w:style w:type="character" w:styleId="FollowedHyperlink">
+    <w:name w:val="FollowedHyperlink"/>
+    <w:basedOn w:val="DefaultParagraphFont"/>
+    <w:uiPriority w:val="99"/>
+    <w:semiHidden/>
+    <w:unhideWhenUsed/>
+    <w:rsid w:val="000F63A8"/>
+    <w:rPr>
+      <w:color w:val="954F72" w:themeColor="followedHyperlink"/>
+      <w:u w:val="single"/>
+    </w:rPr>
+  </w:style>
 </w:styles>
 </file>
 
